--- a/Automation_Installation_day1.docx
+++ b/Automation_Installation_day1.docx
@@ -1763,9 +1763,19 @@
             <w:sz w:val="22"/>
             <w:szCs w:val="22"/>
           </w:rPr>
-          <w:t>https://github.com/larate/automation_practical_sqa</w:t>
+          <w:t>https://github.com/larate/</w:t>
         </w:r>
+        <w:bookmarkStart w:id="0" w:name="_GoBack"/>
+        <w:bookmarkEnd w:id="0"/>
       </w:hyperlink>
+      <w:r>
+        <w:rPr>
+          <w:rFonts w:ascii="Calibri" w:hAnsi="Calibri" w:cs="Calibri"/>
+          <w:sz w:val="22"/>
+          <w:szCs w:val="22"/>
+        </w:rPr>
+        <w:t xml:space="preserve"> </w:t>
+      </w:r>
     </w:p>
     <w:tbl>
       <w:tblPr>
@@ -3779,17 +3789,7 @@
           <w:szCs w:val="23"/>
           <w:shd w:val="clear" w:color="auto" w:fill="FFFFFF"/>
         </w:rPr>
-        <w:t>file</w:t>
-      </w:r>
-      <w:r>
-        <w:rPr>
-          <w:rFonts w:ascii="Arial" w:hAnsi="Arial" w:cs="Arial"/>
-          <w:color w:val="242729"/>
-          <w:sz w:val="23"/>
-          <w:szCs w:val="23"/>
-          <w:shd w:val="clear" w:color="auto" w:fill="FFFFFF"/>
-        </w:rPr>
-        <w:t>system</w:t>
+        <w:t>filesystem</w:t>
       </w:r>
       <w:proofErr w:type="spellEnd"/>
       <w:r>
@@ -4021,8 +4021,6 @@
         </w:rPr>
         <w:t xml:space="preserve">would be </w:t>
       </w:r>
-      <w:bookmarkStart w:id="0" w:name="_GoBack"/>
-      <w:bookmarkEnd w:id="0"/>
     </w:p>
     <w:p>
       <w:pPr>
